--- a/shixunshi_t3/t3具体要求.docx
+++ b/shixunshi_t3/t3具体要求.docx
@@ -5,6 +5,7 @@
     <w:p>
       <w:pPr>
         <w:numPr>
+          <w:ilvl w:val="0"/>
           <w:numId w:val="0"/>
         </w:numPr>
         <w:rPr>
@@ -18,159 +19,199 @@
           <w:lang w:val="en-US" w:eastAsia="zh-CN"/>
         </w:rPr>
         <w:t>具体要求</w:t>
+      </w:r>
+    </w:p>
+    <w:p>
+      <w:pPr>
+        <w:numPr>
+          <w:ilvl w:val="0"/>
+          <w:numId w:val="1"/>
+        </w:numPr>
+        <w:rPr>
+          <w:rFonts w:hint="eastAsia"/>
+          <w:lang w:val="en-US" w:eastAsia="zh-CN"/>
+        </w:rPr>
+      </w:pPr>
+      <w:r>
+        <w:rPr>
+          <w:rFonts w:hint="eastAsia"/>
+          <w:lang w:val="en-US" w:eastAsia="zh-CN"/>
+        </w:rPr>
+        <w:t>创建hive表格， 名字自定</w:t>
+      </w:r>
+    </w:p>
+    <w:p>
+      <w:pPr>
+        <w:numPr>
+          <w:ilvl w:val="0"/>
+          <w:numId w:val="1"/>
+        </w:numPr>
+        <w:rPr>
+          <w:rFonts w:hint="default"/>
+          <w:lang w:val="en-US" w:eastAsia="zh-CN"/>
+        </w:rPr>
+      </w:pPr>
+      <w:r>
+        <w:rPr>
+          <w:rFonts w:hint="eastAsia"/>
+          <w:lang w:val="en-US" w:eastAsia="zh-CN"/>
+        </w:rPr>
+        <w:t>将数据导入表</w:t>
+      </w:r>
+    </w:p>
+    <w:p>
+      <w:pPr>
+        <w:numPr>
+          <w:ilvl w:val="0"/>
+          <w:numId w:val="1"/>
+        </w:numPr>
+        <w:rPr>
+          <w:rFonts w:hint="default"/>
+          <w:lang w:val="en-US" w:eastAsia="zh-CN"/>
+        </w:rPr>
+      </w:pPr>
+      <w:r>
+        <w:rPr>
+          <w:rFonts w:hint="eastAsia"/>
+          <w:lang w:val="en-US" w:eastAsia="zh-CN"/>
+        </w:rPr>
+        <w:t>清除无效数据（无名字或身份证号）</w:t>
+      </w:r>
+    </w:p>
+    <w:p>
+      <w:pPr>
+        <w:numPr>
+          <w:ilvl w:val="0"/>
+          <w:numId w:val="1"/>
+        </w:numPr>
+        <w:rPr>
+          <w:rFonts w:hint="default"/>
+          <w:lang w:val="en-US" w:eastAsia="zh-CN"/>
+        </w:rPr>
+      </w:pPr>
+      <w:r>
+        <w:rPr>
+          <w:rFonts w:hint="eastAsia"/>
+          <w:lang w:val="en-US" w:eastAsia="zh-CN"/>
+        </w:rPr>
+        <w:t>每个列，统计缺失多少行</w:t>
+      </w:r>
+    </w:p>
+    <w:p>
+      <w:pPr>
+        <w:numPr>
+          <w:ilvl w:val="0"/>
+          <w:numId w:val="1"/>
+        </w:numPr>
+        <w:rPr>
+          <w:rFonts w:hint="default"/>
+          <w:lang w:val="en-US" w:eastAsia="zh-CN"/>
+        </w:rPr>
+      </w:pPr>
+      <w:r>
+        <w:rPr>
+          <w:rFonts w:hint="eastAsia"/>
+          <w:lang w:val="en-US" w:eastAsia="zh-CN"/>
+        </w:rPr>
+        <w:t>输入查看有缺失值的数据行</w:t>
+      </w:r>
+    </w:p>
+    <w:p>
+      <w:pPr>
+        <w:numPr>
+          <w:ilvl w:val="0"/>
+          <w:numId w:val="1"/>
+        </w:numPr>
+        <w:rPr>
+          <w:rFonts w:hint="default"/>
+          <w:lang w:val="en-US" w:eastAsia="zh-CN"/>
+        </w:rPr>
+      </w:pPr>
+      <w:r>
+        <w:rPr>
+          <w:rFonts w:hint="eastAsia"/>
+          <w:lang w:val="en-US" w:eastAsia="zh-CN"/>
+        </w:rPr>
+        <w:t>读入及查看下列数据集</w:t>
+      </w:r>
+    </w:p>
+    <w:p>
+      <w:pPr>
+        <w:numPr>
+          <w:numId w:val="0"/>
+        </w:numPr>
+        <w:ind w:firstLine="420" w:firstLineChars="0"/>
+        <w:rPr>
+          <w:rFonts w:hint="eastAsia"/>
+          <w:lang w:val="en-US" w:eastAsia="zh-CN"/>
+        </w:rPr>
+      </w:pPr>
+      <w:r>
+        <w:rPr>
+          <w:rFonts w:hint="eastAsia"/>
+          <w:lang w:val="en-US" w:eastAsia="zh-CN"/>
+        </w:rPr>
+        <w:t>a）2013-2015低保人口的收入平均值</w:t>
+      </w:r>
+    </w:p>
+    <w:p>
+      <w:pPr>
+        <w:numPr>
+          <w:numId w:val="0"/>
+        </w:numPr>
+        <w:ind w:firstLine="420" w:firstLineChars="0"/>
+        <w:rPr>
+          <w:rFonts w:hint="eastAsia"/>
+          <w:lang w:val="en-US" w:eastAsia="zh-CN"/>
+        </w:rPr>
+      </w:pPr>
+      <w:r>
+        <w:rPr>
+          <w:rFonts w:hint="eastAsia"/>
+          <w:lang w:val="en-US" w:eastAsia="zh-CN"/>
+        </w:rPr>
+        <w:t>b）统计2016年各区的低保人口中失业人数</w:t>
+      </w:r>
+    </w:p>
+    <w:p>
+      <w:pPr>
+        <w:numPr>
+          <w:numId w:val="0"/>
+        </w:numPr>
+        <w:ind w:firstLine="420" w:firstLineChars="0"/>
+        <w:rPr>
+          <w:rFonts w:hint="eastAsia"/>
+          <w:lang w:val="en-US" w:eastAsia="zh-CN"/>
+        </w:rPr>
+      </w:pPr>
+      <w:r>
+        <w:rPr>
+          <w:rFonts w:hint="eastAsia"/>
+          <w:lang w:val="en-US" w:eastAsia="zh-CN"/>
+        </w:rPr>
+        <w:t>c）2015-2016年，“未登记失业人员”的平均收入</w:t>
+      </w:r>
+    </w:p>
+    <w:p>
+      <w:pPr>
+        <w:numPr>
+          <w:numId w:val="0"/>
+        </w:numPr>
+        <w:ind w:firstLine="420" w:firstLineChars="0"/>
+        <w:rPr>
+          <w:rFonts w:hint="default"/>
+          <w:lang w:val="en-US" w:eastAsia="zh-CN"/>
+        </w:rPr>
+      </w:pPr>
+      <w:r>
+        <w:rPr>
+          <w:rFonts w:hint="eastAsia"/>
+          <w:lang w:val="en-US" w:eastAsia="zh-CN"/>
+        </w:rPr>
+        <w:t>d）2014年各区具有“视力或听力残疾”的人数</w:t>
       </w:r>
       <w:bookmarkStart w:id="0" w:name="_GoBack"/>
       <w:bookmarkEnd w:id="0"/>
-    </w:p>
-    <w:p>
-      <w:pPr>
-        <w:numPr>
-          <w:ilvl w:val="0"/>
-          <w:numId w:val="1"/>
-        </w:numPr>
-        <w:rPr>
-          <w:rFonts w:hint="eastAsia"/>
-          <w:lang w:val="en-US" w:eastAsia="zh-CN"/>
-        </w:rPr>
-      </w:pPr>
-      <w:r>
-        <w:rPr>
-          <w:rFonts w:hint="eastAsia"/>
-          <w:lang w:val="en-US" w:eastAsia="zh-CN"/>
-        </w:rPr>
-        <w:t>创建hive表格， 名字自定</w:t>
-      </w:r>
-    </w:p>
-    <w:p>
-      <w:pPr>
-        <w:numPr>
-          <w:ilvl w:val="0"/>
-          <w:numId w:val="1"/>
-        </w:numPr>
-        <w:rPr>
-          <w:rFonts w:hint="default"/>
-          <w:lang w:val="en-US" w:eastAsia="zh-CN"/>
-        </w:rPr>
-      </w:pPr>
-      <w:r>
-        <w:rPr>
-          <w:rFonts w:hint="eastAsia"/>
-          <w:lang w:val="en-US" w:eastAsia="zh-CN"/>
-        </w:rPr>
-        <w:t>将数据导入表</w:t>
-      </w:r>
-    </w:p>
-    <w:p>
-      <w:pPr>
-        <w:numPr>
-          <w:ilvl w:val="0"/>
-          <w:numId w:val="1"/>
-        </w:numPr>
-        <w:rPr>
-          <w:rFonts w:hint="default"/>
-          <w:lang w:val="en-US" w:eastAsia="zh-CN"/>
-        </w:rPr>
-      </w:pPr>
-      <w:r>
-        <w:rPr>
-          <w:rFonts w:hint="eastAsia"/>
-          <w:lang w:val="en-US" w:eastAsia="zh-CN"/>
-        </w:rPr>
-        <w:t>清除无效数据（无名字或身份证号）</w:t>
-      </w:r>
-    </w:p>
-    <w:p>
-      <w:pPr>
-        <w:numPr>
-          <w:ilvl w:val="0"/>
-          <w:numId w:val="1"/>
-        </w:numPr>
-        <w:rPr>
-          <w:rFonts w:hint="default"/>
-          <w:lang w:val="en-US" w:eastAsia="zh-CN"/>
-        </w:rPr>
-      </w:pPr>
-      <w:r>
-        <w:rPr>
-          <w:rFonts w:hint="eastAsia"/>
-          <w:lang w:val="en-US" w:eastAsia="zh-CN"/>
-        </w:rPr>
-        <w:t>每个列，统计缺失多少行</w:t>
-      </w:r>
-    </w:p>
-    <w:p>
-      <w:pPr>
-        <w:numPr>
-          <w:ilvl w:val="0"/>
-          <w:numId w:val="1"/>
-        </w:numPr>
-        <w:rPr>
-          <w:rFonts w:hint="default"/>
-          <w:lang w:val="en-US" w:eastAsia="zh-CN"/>
-        </w:rPr>
-      </w:pPr>
-      <w:r>
-        <w:rPr>
-          <w:rFonts w:hint="eastAsia"/>
-          <w:lang w:val="en-US" w:eastAsia="zh-CN"/>
-        </w:rPr>
-        <w:t>输入查看有缺失值的数据行</w:t>
-      </w:r>
-    </w:p>
-    <w:p>
-      <w:pPr>
-        <w:numPr>
-          <w:ilvl w:val="0"/>
-          <w:numId w:val="1"/>
-        </w:numPr>
-        <w:rPr>
-          <w:rFonts w:hint="default"/>
-          <w:lang w:val="en-US" w:eastAsia="zh-CN"/>
-        </w:rPr>
-      </w:pPr>
-      <w:r>
-        <w:drawing>
-          <wp:inline distT="0" distB="0" distL="114300" distR="114300">
-            <wp:extent cx="3486150" cy="2143125"/>
-            <wp:effectExtent l="0" t="0" r="0" b="9525"/>
-            <wp:docPr id="2" name="图片 2"/>
-            <wp:cNvGraphicFramePr>
-              <a:graphicFrameLocks xmlns:a="http://schemas.openxmlformats.org/drawingml/2006/main" noChangeAspect="1"/>
-            </wp:cNvGraphicFramePr>
-            <a:graphic xmlns:a="http://schemas.openxmlformats.org/drawingml/2006/main">
-              <a:graphicData uri="http://schemas.openxmlformats.org/drawingml/2006/picture">
-                <pic:pic xmlns:pic="http://schemas.openxmlformats.org/drawingml/2006/picture">
-                  <pic:nvPicPr>
-                    <pic:cNvPr id="2" name="图片 2"/>
-                    <pic:cNvPicPr>
-                      <a:picLocks noChangeAspect="1"/>
-                    </pic:cNvPicPr>
-                  </pic:nvPicPr>
-                  <pic:blipFill>
-                    <a:blip r:embed="rId4"/>
-                    <a:stretch>
-                      <a:fillRect/>
-                    </a:stretch>
-                  </pic:blipFill>
-                  <pic:spPr>
-                    <a:xfrm>
-                      <a:off x="0" y="0"/>
-                      <a:ext cx="3486150" cy="2143125"/>
-                    </a:xfrm>
-                    <a:prstGeom prst="rect">
-                      <a:avLst/>
-                    </a:prstGeom>
-                    <a:noFill/>
-                    <a:ln>
-                      <a:noFill/>
-                    </a:ln>
-                  </pic:spPr>
-                </pic:pic>
-              </a:graphicData>
-            </a:graphic>
-          </wp:inline>
-        </w:drawing>
-      </w:r>
     </w:p>
     <w:p/>
     <w:p/>
@@ -587,6 +628,7 @@
   <w:style w:type="character" w:customStyle="1" w:styleId="8">
     <w:name w:val="标题 2 Char"/>
     <w:link w:val="3"/>
+    <w:qFormat/>
     <w:uiPriority w:val="9"/>
     <w:rPr>
       <w:rFonts w:ascii="Arial" w:hAnsi="Arial" w:eastAsia="黑体"/>
@@ -599,6 +641,7 @@
   <w:style w:type="character" w:customStyle="1" w:styleId="9">
     <w:name w:val="标题 3 Char"/>
     <w:link w:val="4"/>
+    <w:qFormat/>
     <w:uiPriority w:val="9"/>
     <w:rPr>
       <w:rFonts w:ascii="Times New Roman" w:hAnsi="Times New Roman" w:eastAsia="宋体"/>
